--- a/templates/Темы практических работ.docx
+++ b/templates/Темы практических работ.docx
@@ -27,104 +27,25 @@
             <w:pPr>
               <w:spacing w:line="360" w:lineRule="auto"/>
               <w:jc w:val="both"/>
-            </w:pPr>
-            <w:r>
-              <w:t>Предмет:</w:t>
-            </w:r>
-          </w:p>
-        </w:tc>
-      </w:tr>
-      <w:tr>
-        <w:tc>
-          <w:tcPr>
-            <w:tcW w:w="9344" w:type="dxa"/>
-            <w:tcBorders>
-              <w:top w:val="single" w:sz="4" w:space="0" w:color="FFFFFF" w:themeColor="background1"/>
-              <w:left w:val="single" w:sz="4" w:space="0" w:color="FFFFFF" w:themeColor="background1"/>
-              <w:bottom w:val="single" w:sz="4" w:space="0" w:color="FFFFFF" w:themeColor="background1"/>
-              <w:right w:val="single" w:sz="4" w:space="0" w:color="FFFFFF" w:themeColor="background1"/>
-            </w:tcBorders>
-            <w:shd w:val="clear" w:color="auto" w:fill="FFFFFF" w:themeFill="background1"/>
-          </w:tcPr>
-          <w:p>
-            <w:pPr>
-              <w:spacing w:line="360" w:lineRule="auto"/>
-              <w:jc w:val="both"/>
-            </w:pPr>
-            <w:r>
-              <w:t xml:space="preserve">Темы практических работ </w:t>
-            </w:r>
-          </w:p>
-        </w:tc>
-      </w:tr>
-      <w:tr>
-        <w:tc>
-          <w:tcPr>
-            <w:tcW w:w="9344" w:type="dxa"/>
-            <w:tcBorders>
-              <w:top w:val="single" w:sz="4" w:space="0" w:color="FFFFFF" w:themeColor="background1"/>
-              <w:left w:val="single" w:sz="4" w:space="0" w:color="FFFFFF" w:themeColor="background1"/>
-              <w:bottom w:val="single" w:sz="4" w:space="0" w:color="FFFFFF" w:themeColor="background1"/>
-              <w:right w:val="single" w:sz="4" w:space="0" w:color="FFFFFF" w:themeColor="background1"/>
-            </w:tcBorders>
-            <w:shd w:val="clear" w:color="auto" w:fill="FFFFFF" w:themeFill="background1"/>
-          </w:tcPr>
-          <w:p>
-            <w:pPr>
-              <w:spacing w:line="360" w:lineRule="auto"/>
-              <w:jc w:val="both"/>
-            </w:pPr>
-            <w:r>
-              <w:t xml:space="preserve">Семестр: </w:t>
-            </w:r>
-          </w:p>
-        </w:tc>
-      </w:tr>
-      <w:tr>
-        <w:tc>
-          <w:tcPr>
-            <w:tcW w:w="9344" w:type="dxa"/>
-            <w:tcBorders>
-              <w:top w:val="single" w:sz="4" w:space="0" w:color="FFFFFF" w:themeColor="background1"/>
-              <w:left w:val="single" w:sz="4" w:space="0" w:color="FFFFFF" w:themeColor="background1"/>
-              <w:bottom w:val="single" w:sz="4" w:space="0" w:color="FFFFFF" w:themeColor="background1"/>
-              <w:right w:val="single" w:sz="4" w:space="0" w:color="FFFFFF" w:themeColor="background1"/>
-            </w:tcBorders>
-            <w:shd w:val="clear" w:color="auto" w:fill="FFFFFF" w:themeFill="background1"/>
-          </w:tcPr>
-          <w:p>
-            <w:pPr>
-              <w:spacing w:line="360" w:lineRule="auto"/>
-              <w:jc w:val="both"/>
-            </w:pPr>
-          </w:p>
-        </w:tc>
-      </w:tr>
-      <w:tr>
-        <w:tc>
-          <w:tcPr>
-            <w:tcW w:w="9344" w:type="dxa"/>
-            <w:tcBorders>
-              <w:top w:val="single" w:sz="4" w:space="0" w:color="FFFFFF" w:themeColor="background1"/>
-              <w:left w:val="single" w:sz="4" w:space="0" w:color="FFFFFF" w:themeColor="background1"/>
-              <w:bottom w:val="single" w:sz="4" w:space="0" w:color="FFFFFF" w:themeColor="background1"/>
-              <w:right w:val="single" w:sz="4" w:space="0" w:color="FFFFFF" w:themeColor="background1"/>
-            </w:tcBorders>
-            <w:shd w:val="clear" w:color="auto" w:fill="FFFFFF" w:themeFill="background1"/>
-          </w:tcPr>
-          <w:p>
-            <w:pPr>
-              <w:spacing w:line="360" w:lineRule="auto"/>
-              <w:jc w:val="both"/>
               <w:rPr>
                 <w:lang w:val="en-US"/>
               </w:rPr>
             </w:pPr>
             <w:r>
+              <w:t>Предмет:</w:t>
+            </w:r>
+            <w:r>
               <w:rPr>
                 <w:lang w:val="en-US"/>
               </w:rPr>
-              <w:t>N</w:t>
+              <w:t xml:space="preserve"> </w:t>
+            </w:r>
+            <w:r>
+              <w:rPr>
+                <w:highlight w:val="yellow"/>
+                <w:lang w:val="en-US"/>
+              </w:rPr>
+              <w:t>G</w:t>
             </w:r>
           </w:p>
         </w:tc>
@@ -150,7 +71,130 @@
               </w:rPr>
             </w:pPr>
             <w:r>
+              <w:t xml:space="preserve">Темы практических работ </w:t>
+            </w:r>
+          </w:p>
+        </w:tc>
+      </w:tr>
+      <w:tr>
+        <w:tc>
+          <w:tcPr>
+            <w:tcW w:w="9344" w:type="dxa"/>
+            <w:tcBorders>
+              <w:top w:val="single" w:sz="4" w:space="0" w:color="FFFFFF" w:themeColor="background1"/>
+              <w:left w:val="single" w:sz="4" w:space="0" w:color="FFFFFF" w:themeColor="background1"/>
+              <w:bottom w:val="single" w:sz="4" w:space="0" w:color="FFFFFF" w:themeColor="background1"/>
+              <w:right w:val="single" w:sz="4" w:space="0" w:color="FFFFFF" w:themeColor="background1"/>
+            </w:tcBorders>
+            <w:shd w:val="clear" w:color="auto" w:fill="FFFFFF" w:themeFill="background1"/>
+          </w:tcPr>
+          <w:p>
+            <w:pPr>
+              <w:spacing w:line="360" w:lineRule="auto"/>
+              <w:jc w:val="both"/>
               <w:rPr>
+                <w:lang w:val="en-US"/>
+              </w:rPr>
+            </w:pPr>
+            <w:r>
+              <w:t xml:space="preserve">Семестр: </w:t>
+            </w:r>
+            <w:r>
+              <w:rPr>
+                <w:highlight w:val="yellow"/>
+                <w:lang w:val="en-US"/>
+              </w:rPr>
+              <w:t>L</w:t>
+            </w:r>
+          </w:p>
+        </w:tc>
+      </w:tr>
+      <w:tr>
+        <w:tc>
+          <w:tcPr>
+            <w:tcW w:w="9344" w:type="dxa"/>
+            <w:tcBorders>
+              <w:top w:val="single" w:sz="4" w:space="0" w:color="FFFFFF" w:themeColor="background1"/>
+              <w:left w:val="single" w:sz="4" w:space="0" w:color="FFFFFF" w:themeColor="background1"/>
+              <w:bottom w:val="single" w:sz="4" w:space="0" w:color="FFFFFF" w:themeColor="background1"/>
+              <w:right w:val="single" w:sz="4" w:space="0" w:color="FFFFFF" w:themeColor="background1"/>
+            </w:tcBorders>
+            <w:shd w:val="clear" w:color="auto" w:fill="FFFFFF" w:themeFill="background1"/>
+          </w:tcPr>
+          <w:p>
+            <w:pPr>
+              <w:spacing w:line="360" w:lineRule="auto"/>
+              <w:jc w:val="both"/>
+              <w:rPr>
+                <w:highlight w:val="yellow"/>
+                <w:lang w:val="en-US"/>
+              </w:rPr>
+            </w:pPr>
+            <w:r>
+              <w:rPr>
+                <w:highlight w:val="yellow"/>
+                <w:lang w:val="en-US"/>
+              </w:rPr>
+              <w:t>N</w:t>
+            </w:r>
+          </w:p>
+        </w:tc>
+      </w:tr>
+      <w:tr>
+        <w:tc>
+          <w:tcPr>
+            <w:tcW w:w="9344" w:type="dxa"/>
+            <w:tcBorders>
+              <w:top w:val="single" w:sz="4" w:space="0" w:color="FFFFFF" w:themeColor="background1"/>
+              <w:left w:val="single" w:sz="4" w:space="0" w:color="FFFFFF" w:themeColor="background1"/>
+              <w:bottom w:val="single" w:sz="4" w:space="0" w:color="FFFFFF" w:themeColor="background1"/>
+              <w:right w:val="single" w:sz="4" w:space="0" w:color="FFFFFF" w:themeColor="background1"/>
+            </w:tcBorders>
+            <w:shd w:val="clear" w:color="auto" w:fill="FFFFFF" w:themeFill="background1"/>
+          </w:tcPr>
+          <w:p>
+            <w:pPr>
+              <w:spacing w:line="360" w:lineRule="auto"/>
+              <w:jc w:val="both"/>
+              <w:rPr>
+                <w:highlight w:val="yellow"/>
+                <w:lang w:val="en-US"/>
+              </w:rPr>
+            </w:pPr>
+            <w:r>
+              <w:rPr>
+                <w:highlight w:val="yellow"/>
+                <w:lang w:val="en-US"/>
+              </w:rPr>
+              <w:t>N</w:t>
+            </w:r>
+          </w:p>
+        </w:tc>
+      </w:tr>
+      <w:tr>
+        <w:tc>
+          <w:tcPr>
+            <w:tcW w:w="9344" w:type="dxa"/>
+            <w:tcBorders>
+              <w:top w:val="single" w:sz="4" w:space="0" w:color="FFFFFF" w:themeColor="background1"/>
+              <w:left w:val="single" w:sz="4" w:space="0" w:color="FFFFFF" w:themeColor="background1"/>
+              <w:bottom w:val="single" w:sz="4" w:space="0" w:color="FFFFFF" w:themeColor="background1"/>
+              <w:right w:val="single" w:sz="4" w:space="0" w:color="FFFFFF" w:themeColor="background1"/>
+            </w:tcBorders>
+            <w:shd w:val="clear" w:color="auto" w:fill="FFFFFF" w:themeFill="background1"/>
+          </w:tcPr>
+          <w:p>
+            <w:pPr>
+              <w:spacing w:line="360" w:lineRule="auto"/>
+              <w:jc w:val="both"/>
+              <w:rPr>
+                <w:highlight w:val="yellow"/>
+                <w:lang w:val="en-US"/>
+              </w:rPr>
+            </w:pPr>
+            <w:r>
+              <w:rPr>
+                <w:highlight w:val="yellow"/>
                 <w:lang w:val="en-US"/>
               </w:rPr>
               <w:t>N</w:t>
